--- a/テスト時直し.docx
+++ b/テスト時直し.docx
@@ -1274,11 +1274,1402 @@
       </w:r>
     </w:p>
     <w:p>
+      <w:r>
+        <w:t>#include &lt;</w:t>
+      </w:r>
+      <w:proofErr w:type="spellStart"/>
+      <w:r>
+        <w:t>stdio.h</w:t>
+      </w:r>
+      <w:proofErr w:type="spellEnd"/>
+      <w:r>
+        <w:t>&gt;</w:t>
+      </w:r>
+    </w:p>
+    <w:p/>
+    <w:p>
+      <w:r>
+        <w:t xml:space="preserve">int </w:t>
+      </w:r>
+      <w:proofErr w:type="spellStart"/>
+      <w:r>
+        <w:t>sum_of_square</w:t>
+      </w:r>
+      <w:proofErr w:type="spellEnd"/>
+      <w:r>
+        <w:t>(int</w:t>
+      </w:r>
+      <w:proofErr w:type="gramStart"/>
+      <w:r>
+        <w:t>);</w:t>
+      </w:r>
+      <w:proofErr w:type="gramEnd"/>
+    </w:p>
+    <w:p/>
+    <w:p>
+      <w:r>
+        <w:t xml:space="preserve">int </w:t>
+      </w:r>
+      <w:proofErr w:type="gramStart"/>
+      <w:r>
+        <w:t>main(</w:t>
+      </w:r>
+      <w:proofErr w:type="gramEnd"/>
+      <w:r>
+        <w:t>) {</w:t>
+      </w:r>
+    </w:p>
+    <w:p>
+      <w:r>
+        <w:t xml:space="preserve">    int </w:t>
+      </w:r>
+      <w:proofErr w:type="gramStart"/>
+      <w:r>
+        <w:t>n;</w:t>
+      </w:r>
+      <w:proofErr w:type="gramEnd"/>
+    </w:p>
+    <w:p>
+      <w:r>
+        <w:t xml:space="preserve">    int </w:t>
+      </w:r>
+      <w:proofErr w:type="gramStart"/>
+      <w:r>
+        <w:t>sum;</w:t>
+      </w:r>
+      <w:proofErr w:type="gramEnd"/>
+    </w:p>
+    <w:p/>
+    <w:p>
+      <w:r>
+        <w:t xml:space="preserve">    </w:t>
+      </w:r>
+      <w:proofErr w:type="spellStart"/>
+      <w:r>
+        <w:t>scanf</w:t>
+      </w:r>
+      <w:proofErr w:type="spellEnd"/>
+      <w:r>
+        <w:t>("%</w:t>
+      </w:r>
+      <w:proofErr w:type="spellStart"/>
+      <w:r>
+        <w:t>d</w:t>
+      </w:r>
+      <w:proofErr w:type="gramStart"/>
+      <w:r>
+        <w:t>",&amp;</w:t>
+      </w:r>
+      <w:proofErr w:type="gramEnd"/>
+      <w:r>
+        <w:t>n</w:t>
+      </w:r>
+      <w:proofErr w:type="spellEnd"/>
+      <w:r>
+        <w:t>);</w:t>
+      </w:r>
+    </w:p>
+    <w:p/>
+    <w:p>
+      <w:r>
+        <w:t xml:space="preserve">    sum = </w:t>
+      </w:r>
+      <w:proofErr w:type="spellStart"/>
+      <w:r>
+        <w:t>sum_of_square</w:t>
+      </w:r>
+      <w:proofErr w:type="spellEnd"/>
+      <w:r>
+        <w:t>(n</w:t>
+      </w:r>
+      <w:proofErr w:type="gramStart"/>
+      <w:r>
+        <w:t>);</w:t>
+      </w:r>
+      <w:proofErr w:type="gramEnd"/>
+    </w:p>
+    <w:p/>
+    <w:p>
+      <w:r>
+        <w:t xml:space="preserve">    </w:t>
+      </w:r>
+      <w:proofErr w:type="spellStart"/>
+      <w:r>
+        <w:t>printf</w:t>
+      </w:r>
+      <w:proofErr w:type="spellEnd"/>
+      <w:r>
+        <w:t>("総和 = %d\n", sum);</w:t>
+      </w:r>
+    </w:p>
+    <w:p>
+      <w:r>
+        <w:t>}</w:t>
+      </w:r>
+    </w:p>
+    <w:p/>
+    <w:p>
+      <w:r>
+        <w:t xml:space="preserve">int </w:t>
+      </w:r>
+      <w:proofErr w:type="spellStart"/>
+      <w:r>
+        <w:t>sum_of_</w:t>
+      </w:r>
+      <w:proofErr w:type="gramStart"/>
+      <w:r>
+        <w:t>square</w:t>
+      </w:r>
+      <w:proofErr w:type="spellEnd"/>
+      <w:r>
+        <w:t>(</w:t>
+      </w:r>
+      <w:proofErr w:type="gramEnd"/>
+      <w:r>
+        <w:t>int n) {</w:t>
+      </w:r>
+    </w:p>
+    <w:p>
+      <w:r>
+        <w:t xml:space="preserve">    if (n == 1) {</w:t>
+      </w:r>
+    </w:p>
+    <w:p>
+      <w:r>
+        <w:t xml:space="preserve">        return </w:t>
+      </w:r>
+      <w:proofErr w:type="gramStart"/>
+      <w:r>
+        <w:t>1;</w:t>
+      </w:r>
+      <w:proofErr w:type="gramEnd"/>
+    </w:p>
+    <w:p>
+      <w:r>
+        <w:t xml:space="preserve">    }</w:t>
+      </w:r>
+    </w:p>
+    <w:p>
+      <w:r>
+        <w:t xml:space="preserve">    else {</w:t>
+      </w:r>
+    </w:p>
+    <w:p>
+      <w:r>
+        <w:t xml:space="preserve">        return n * n + </w:t>
+      </w:r>
+      <w:proofErr w:type="spellStart"/>
+      <w:r>
+        <w:t>sum_of_</w:t>
+      </w:r>
+      <w:proofErr w:type="gramStart"/>
+      <w:r>
+        <w:t>square</w:t>
+      </w:r>
+      <w:proofErr w:type="spellEnd"/>
+      <w:r>
+        <w:t>(</w:t>
+      </w:r>
+      <w:proofErr w:type="gramEnd"/>
+      <w:r>
+        <w:t>n - 1);</w:t>
+      </w:r>
+    </w:p>
+    <w:p>
+      <w:r>
+        <w:t xml:space="preserve">    }</w:t>
+      </w:r>
+    </w:p>
+    <w:p>
+      <w:r>
+        <w:t>}</w:t>
+      </w:r>
+    </w:p>
+    <w:p>
+      <w:r>
+        <w:rPr>
+          <w:rFonts w:hint="eastAsia"/>
+        </w:rPr>
+        <w:t>実行結果</w:t>
+      </w:r>
+    </w:p>
+    <w:p>
+      <w:r>
+        <w:t>5</w:t>
+      </w:r>
+    </w:p>
+    <w:p>
+      <w:r>
+        <w:rPr>
+          <w:rFonts w:hint="eastAsia"/>
+        </w:rPr>
+        <w:t>総和</w:t>
+      </w:r>
+      <w:r>
+        <w:t xml:space="preserve"> = 55</w:t>
+      </w:r>
+    </w:p>
+    <w:p/>
+    <w:p/>
+    <w:p/>
+    <w:p/>
+    <w:p/>
+    <w:p/>
+    <w:p/>
+    <w:p/>
+    <w:p/>
+    <w:p>
       <w:pPr>
         <w:rPr>
+          <w:b/>
+          <w:bCs/>
+        </w:rPr>
+      </w:pPr>
+      <w:r>
+        <w:rPr>
           <w:rFonts w:hint="eastAsia"/>
+          <w:b/>
+          <w:bCs/>
+        </w:rPr>
+        <w:lastRenderedPageBreak/>
+        <w:t>8</w:t>
+      </w:r>
+    </w:p>
+    <w:p>
+      <w:r>
+        <w:t>#include &lt;</w:t>
+      </w:r>
+      <w:proofErr w:type="spellStart"/>
+      <w:r>
+        <w:t>stdio.h</w:t>
+      </w:r>
+      <w:proofErr w:type="spellEnd"/>
+      <w:r>
+        <w:t>&gt;</w:t>
+      </w:r>
+    </w:p>
+    <w:p/>
+    <w:p>
+      <w:r>
+        <w:t xml:space="preserve">int </w:t>
+      </w:r>
+      <w:proofErr w:type="gramStart"/>
+      <w:r>
+        <w:t>main(</w:t>
+      </w:r>
+      <w:proofErr w:type="gramEnd"/>
+      <w:r>
+        <w:t>){</w:t>
+      </w:r>
+    </w:p>
+    <w:p/>
+    <w:p>
+      <w:r>
+        <w:t xml:space="preserve">    int </w:t>
+      </w:r>
+      <w:proofErr w:type="spellStart"/>
+      <w:proofErr w:type="gramStart"/>
+      <w:r>
+        <w:t>i</w:t>
+      </w:r>
+      <w:proofErr w:type="spellEnd"/>
+      <w:r>
+        <w:t>;</w:t>
+      </w:r>
+      <w:proofErr w:type="gramEnd"/>
+    </w:p>
+    <w:p>
+      <w:r>
+        <w:t xml:space="preserve">    int </w:t>
+      </w:r>
+      <w:proofErr w:type="gramStart"/>
+      <w:r>
+        <w:t>scores[</w:t>
+      </w:r>
+      <w:proofErr w:type="gramEnd"/>
+      <w:r>
+        <w:t>10];</w:t>
+      </w:r>
+    </w:p>
+    <w:p>
+      <w:r>
+        <w:t xml:space="preserve">    int max = </w:t>
+      </w:r>
+      <w:proofErr w:type="gramStart"/>
+      <w:r>
+        <w:t>-1;</w:t>
+      </w:r>
+      <w:proofErr w:type="gramEnd"/>
+    </w:p>
+    <w:p>
+      <w:r>
+        <w:t xml:space="preserve">    int min = </w:t>
+      </w:r>
+      <w:proofErr w:type="gramStart"/>
+      <w:r>
+        <w:t>101;</w:t>
+      </w:r>
+      <w:proofErr w:type="gramEnd"/>
+    </w:p>
+    <w:p>
+      <w:r>
+        <w:t xml:space="preserve">    double average = </w:t>
+      </w:r>
+      <w:proofErr w:type="gramStart"/>
+      <w:r>
+        <w:t>0;</w:t>
+      </w:r>
+      <w:proofErr w:type="gramEnd"/>
+    </w:p>
+    <w:p/>
+    <w:p>
+      <w:r>
+        <w:t xml:space="preserve">    for (</w:t>
+      </w:r>
+      <w:proofErr w:type="spellStart"/>
+      <w:r>
+        <w:t>i</w:t>
+      </w:r>
+      <w:proofErr w:type="spellEnd"/>
+      <w:r>
+        <w:t xml:space="preserve"> = 0; </w:t>
+      </w:r>
+      <w:proofErr w:type="spellStart"/>
+      <w:r>
+        <w:t>i</w:t>
+      </w:r>
+      <w:proofErr w:type="spellEnd"/>
+      <w:r>
+        <w:t xml:space="preserve"> &lt; 10; </w:t>
+      </w:r>
+      <w:proofErr w:type="spellStart"/>
+      <w:r>
+        <w:t>i</w:t>
+      </w:r>
+      <w:proofErr w:type="spellEnd"/>
+      <w:r>
+        <w:t>++) {</w:t>
+      </w:r>
+    </w:p>
+    <w:p>
+      <w:r>
+        <w:t xml:space="preserve">        </w:t>
+      </w:r>
+      <w:proofErr w:type="spellStart"/>
+      <w:r>
+        <w:t>printf</w:t>
+      </w:r>
+      <w:proofErr w:type="spellEnd"/>
+      <w:r>
+        <w:t xml:space="preserve">("%d番目の得点を入力: ", </w:t>
+      </w:r>
+      <w:proofErr w:type="spellStart"/>
+      <w:r>
+        <w:t>i</w:t>
+      </w:r>
+      <w:proofErr w:type="spellEnd"/>
+      <w:r>
+        <w:t xml:space="preserve"> + 1);</w:t>
+      </w:r>
+    </w:p>
+    <w:p>
+      <w:r>
+        <w:t xml:space="preserve">        </w:t>
+      </w:r>
+      <w:proofErr w:type="spellStart"/>
+      <w:proofErr w:type="gramStart"/>
+      <w:r>
+        <w:t>scanf</w:t>
+      </w:r>
+      <w:proofErr w:type="spellEnd"/>
+      <w:r>
+        <w:t>(</w:t>
+      </w:r>
+      <w:proofErr w:type="gramEnd"/>
+      <w:r>
+        <w:t>"%d", &amp;scores[</w:t>
+      </w:r>
+      <w:proofErr w:type="spellStart"/>
+      <w:r>
+        <w:t>i</w:t>
+      </w:r>
+      <w:proofErr w:type="spellEnd"/>
+      <w:r>
+        <w:t>]);</w:t>
+      </w:r>
+    </w:p>
+    <w:p/>
+    <w:p>
+      <w:r>
+        <w:t xml:space="preserve">        if (max &lt; scores[</w:t>
+      </w:r>
+      <w:proofErr w:type="spellStart"/>
+      <w:r>
+        <w:t>i</w:t>
+      </w:r>
+      <w:proofErr w:type="spellEnd"/>
+      <w:r>
+        <w:t>]) {</w:t>
+      </w:r>
+    </w:p>
+    <w:p>
+      <w:r>
+        <w:t xml:space="preserve">            max = scores[</w:t>
+      </w:r>
+      <w:proofErr w:type="spellStart"/>
+      <w:r>
+        <w:t>i</w:t>
+      </w:r>
+      <w:proofErr w:type="spellEnd"/>
+      <w:proofErr w:type="gramStart"/>
+      <w:r>
+        <w:t>];</w:t>
+      </w:r>
+      <w:proofErr w:type="gramEnd"/>
+    </w:p>
+    <w:p>
+      <w:r>
+        <w:t xml:space="preserve">        }</w:t>
+      </w:r>
+    </w:p>
+    <w:p>
+      <w:r>
+        <w:t xml:space="preserve">        if (scores[</w:t>
+      </w:r>
+      <w:proofErr w:type="spellStart"/>
+      <w:r>
+        <w:t>i</w:t>
+      </w:r>
+      <w:proofErr w:type="spellEnd"/>
+      <w:r>
+        <w:t>] &lt; min) {</w:t>
+      </w:r>
+    </w:p>
+    <w:p>
+      <w:r>
+        <w:t xml:space="preserve">            min = scores[</w:t>
+      </w:r>
+      <w:proofErr w:type="spellStart"/>
+      <w:r>
+        <w:t>i</w:t>
+      </w:r>
+      <w:proofErr w:type="spellEnd"/>
+      <w:proofErr w:type="gramStart"/>
+      <w:r>
+        <w:t>];</w:t>
+      </w:r>
+      <w:proofErr w:type="gramEnd"/>
+    </w:p>
+    <w:p>
+      <w:r>
+        <w:t xml:space="preserve">        }</w:t>
+      </w:r>
+    </w:p>
+    <w:p/>
+    <w:p>
+      <w:r>
+        <w:t xml:space="preserve">        average += scores[</w:t>
+      </w:r>
+      <w:proofErr w:type="spellStart"/>
+      <w:r>
+        <w:t>i</w:t>
+      </w:r>
+      <w:proofErr w:type="spellEnd"/>
+      <w:proofErr w:type="gramStart"/>
+      <w:r>
+        <w:t>];</w:t>
+      </w:r>
+      <w:proofErr w:type="gramEnd"/>
+    </w:p>
+    <w:p>
+      <w:r>
+        <w:t xml:space="preserve">    }</w:t>
+      </w:r>
+    </w:p>
+    <w:p/>
+    <w:p>
+      <w:r>
+        <w:t xml:space="preserve">    average = average / </w:t>
+      </w:r>
+      <w:proofErr w:type="gramStart"/>
+      <w:r>
+        <w:t>10;</w:t>
+      </w:r>
+      <w:proofErr w:type="gramEnd"/>
+    </w:p>
+    <w:p/>
+    <w:p>
+      <w:r>
+        <w:t xml:space="preserve">    </w:t>
+      </w:r>
+      <w:proofErr w:type="spellStart"/>
+      <w:r>
+        <w:t>printf</w:t>
+      </w:r>
+      <w:proofErr w:type="spellEnd"/>
+      <w:r>
+        <w:t>("最低 = %d, 最高 = %d\n", min, max);</w:t>
+      </w:r>
+    </w:p>
+    <w:p>
+      <w:r>
+        <w:t xml:space="preserve">    </w:t>
+      </w:r>
+      <w:proofErr w:type="spellStart"/>
+      <w:r>
+        <w:t>printf</w:t>
+      </w:r>
+      <w:proofErr w:type="spellEnd"/>
+      <w:r>
+        <w:t>("平均 = %</w:t>
+      </w:r>
+      <w:proofErr w:type="spellStart"/>
+      <w:r>
+        <w:t>lf</w:t>
+      </w:r>
+      <w:proofErr w:type="spellEnd"/>
+      <w:r>
+        <w:t>\n", average);</w:t>
+      </w:r>
+    </w:p>
+    <w:p>
+      <w:r>
+        <w:t xml:space="preserve">    </w:t>
+      </w:r>
+    </w:p>
+    <w:p>
+      <w:r>
+        <w:t xml:space="preserve">    return </w:t>
+      </w:r>
+      <w:proofErr w:type="gramStart"/>
+      <w:r>
+        <w:t>0;</w:t>
+      </w:r>
+      <w:proofErr w:type="gramEnd"/>
+    </w:p>
+    <w:p/>
+    <w:p>
+      <w:r>
+        <w:t>}</w:t>
+      </w:r>
+    </w:p>
+    <w:p>
+      <w:r>
+        <w:rPr>
+          <w:rFonts w:hint="eastAsia"/>
+        </w:rPr>
+        <w:t>実行結果</w:t>
+      </w:r>
+    </w:p>
+    <w:p>
+      <w:r>
+        <w:t>1番目の得点を入力: 5                                                                                                                                                                  2番目の得点を入力: 4</w:t>
+      </w:r>
+    </w:p>
+    <w:p>
+      <w:r>
+        <w:lastRenderedPageBreak/>
+        <w:t>3番目の得点を入力: 6</w:t>
+      </w:r>
+    </w:p>
+    <w:p>
+      <w:r>
+        <w:t>4番目の得点を入力: 7</w:t>
+      </w:r>
+    </w:p>
+    <w:p>
+      <w:r>
+        <w:t>5番目の得点を入力: 3</w:t>
+      </w:r>
+    </w:p>
+    <w:p>
+      <w:r>
+        <w:t>6番目の得点を入力: 10</w:t>
+      </w:r>
+    </w:p>
+    <w:p>
+      <w:r>
+        <w:t>7番目の得点を入力: 100</w:t>
+      </w:r>
+    </w:p>
+    <w:p>
+      <w:r>
+        <w:t>8番目の得点を入力: 67</w:t>
+      </w:r>
+    </w:p>
+    <w:p>
+      <w:r>
+        <w:t>9番目の得点を入力: 89</w:t>
+      </w:r>
+    </w:p>
+    <w:p>
+      <w:r>
+        <w:t>10番目の得点を入力: 70</w:t>
+      </w:r>
+    </w:p>
+    <w:p>
+      <w:r>
+        <w:rPr>
+          <w:rFonts w:hint="eastAsia"/>
+        </w:rPr>
+        <w:t>最低</w:t>
+      </w:r>
+      <w:r>
+        <w:t xml:space="preserve"> = 3, 最高 = 100</w:t>
+      </w:r>
+    </w:p>
+    <w:p>
+      <w:pPr>
+        <w:rPr>
+          <w:rFonts w:hint="eastAsia"/>
         </w:rPr>
       </w:pPr>
+      <w:r>
+        <w:rPr>
+          <w:rFonts w:hint="eastAsia"/>
+        </w:rPr>
+        <w:t>平均</w:t>
+      </w:r>
+      <w:r>
+        <w:t xml:space="preserve"> = 36.100000</w:t>
+      </w:r>
+    </w:p>
+    <w:p/>
+    <w:p/>
+    <w:p>
+      <w:pPr>
+        <w:rPr>
+          <w:b/>
+          <w:bCs/>
+        </w:rPr>
+      </w:pPr>
+    </w:p>
+    <w:p>
+      <w:pPr>
+        <w:rPr>
+          <w:b/>
+          <w:bCs/>
+        </w:rPr>
+      </w:pPr>
+    </w:p>
+    <w:p>
+      <w:pPr>
+        <w:rPr>
+          <w:b/>
+          <w:bCs/>
+        </w:rPr>
+      </w:pPr>
+    </w:p>
+    <w:p>
+      <w:pPr>
+        <w:rPr>
+          <w:b/>
+          <w:bCs/>
+        </w:rPr>
+      </w:pPr>
+    </w:p>
+    <w:p>
+      <w:pPr>
+        <w:rPr>
+          <w:b/>
+          <w:bCs/>
+        </w:rPr>
+      </w:pPr>
+    </w:p>
+    <w:p>
+      <w:pPr>
+        <w:rPr>
+          <w:b/>
+          <w:bCs/>
+        </w:rPr>
+      </w:pPr>
+    </w:p>
+    <w:p>
+      <w:pPr>
+        <w:rPr>
+          <w:b/>
+          <w:bCs/>
+        </w:rPr>
+      </w:pPr>
+    </w:p>
+    <w:p>
+      <w:pPr>
+        <w:rPr>
+          <w:b/>
+          <w:bCs/>
+        </w:rPr>
+      </w:pPr>
+    </w:p>
+    <w:p>
+      <w:pPr>
+        <w:rPr>
+          <w:b/>
+          <w:bCs/>
+        </w:rPr>
+      </w:pPr>
+    </w:p>
+    <w:p>
+      <w:pPr>
+        <w:rPr>
+          <w:b/>
+          <w:bCs/>
+        </w:rPr>
+      </w:pPr>
+    </w:p>
+    <w:p>
+      <w:pPr>
+        <w:rPr>
+          <w:b/>
+          <w:bCs/>
+        </w:rPr>
+      </w:pPr>
+    </w:p>
+    <w:p>
+      <w:pPr>
+        <w:rPr>
+          <w:b/>
+          <w:bCs/>
+        </w:rPr>
+      </w:pPr>
+    </w:p>
+    <w:p>
+      <w:pPr>
+        <w:rPr>
+          <w:b/>
+          <w:bCs/>
+        </w:rPr>
+      </w:pPr>
+    </w:p>
+    <w:p>
+      <w:pPr>
+        <w:rPr>
+          <w:b/>
+          <w:bCs/>
+        </w:rPr>
+      </w:pPr>
+    </w:p>
+    <w:p>
+      <w:pPr>
+        <w:rPr>
+          <w:b/>
+          <w:bCs/>
+        </w:rPr>
+      </w:pPr>
+    </w:p>
+    <w:p>
+      <w:pPr>
+        <w:rPr>
+          <w:b/>
+          <w:bCs/>
+        </w:rPr>
+      </w:pPr>
+    </w:p>
+    <w:p>
+      <w:pPr>
+        <w:rPr>
+          <w:b/>
+          <w:bCs/>
+        </w:rPr>
+      </w:pPr>
+    </w:p>
+    <w:p>
+      <w:pPr>
+        <w:rPr>
+          <w:b/>
+          <w:bCs/>
+        </w:rPr>
+      </w:pPr>
+    </w:p>
+    <w:p>
+      <w:pPr>
+        <w:rPr>
+          <w:b/>
+          <w:bCs/>
+        </w:rPr>
+      </w:pPr>
+    </w:p>
+    <w:p>
+      <w:pPr>
+        <w:rPr>
+          <w:b/>
+          <w:bCs/>
+        </w:rPr>
+      </w:pPr>
+    </w:p>
+    <w:p>
+      <w:pPr>
+        <w:rPr>
+          <w:b/>
+          <w:bCs/>
+        </w:rPr>
+      </w:pPr>
+    </w:p>
+    <w:p>
+      <w:pPr>
+        <w:rPr>
+          <w:b/>
+          <w:bCs/>
+        </w:rPr>
+      </w:pPr>
+    </w:p>
+    <w:p>
+      <w:pPr>
+        <w:rPr>
+          <w:b/>
+          <w:bCs/>
+        </w:rPr>
+      </w:pPr>
+    </w:p>
+    <w:p>
+      <w:pPr>
+        <w:rPr>
+          <w:b/>
+          <w:bCs/>
+        </w:rPr>
+      </w:pPr>
+    </w:p>
+    <w:p>
+      <w:pPr>
+        <w:rPr>
+          <w:b/>
+          <w:bCs/>
+        </w:rPr>
+      </w:pPr>
+      <w:r>
+        <w:rPr>
+          <w:rFonts w:hint="eastAsia"/>
+        </w:rPr>
+        <w:lastRenderedPageBreak/>
+        <w:t>9</w:t>
+      </w:r>
+    </w:p>
+    <w:p>
+      <w:r>
+        <w:t>#include &lt;</w:t>
+      </w:r>
+      <w:proofErr w:type="spellStart"/>
+      <w:r>
+        <w:t>stdio.h</w:t>
+      </w:r>
+      <w:proofErr w:type="spellEnd"/>
+      <w:r>
+        <w:t>&gt;</w:t>
+      </w:r>
+    </w:p>
+    <w:p/>
+    <w:p>
+      <w:r>
+        <w:t xml:space="preserve">void </w:t>
+      </w:r>
+      <w:proofErr w:type="spellStart"/>
+      <w:r>
+        <w:t>find_negatives</w:t>
+      </w:r>
+      <w:proofErr w:type="spellEnd"/>
+      <w:r>
+        <w:t>(</w:t>
+      </w:r>
+      <w:proofErr w:type="gramStart"/>
+      <w:r>
+        <w:t>int[</w:t>
+      </w:r>
+      <w:proofErr w:type="gramEnd"/>
+      <w:r>
+        <w:t>], int, int[]);</w:t>
+      </w:r>
+    </w:p>
+    <w:p/>
+    <w:p>
+      <w:r>
+        <w:t xml:space="preserve">int </w:t>
+      </w:r>
+      <w:proofErr w:type="gramStart"/>
+      <w:r>
+        <w:t>main(</w:t>
+      </w:r>
+      <w:proofErr w:type="gramEnd"/>
+      <w:r>
+        <w:t>){</w:t>
+      </w:r>
+    </w:p>
+    <w:p>
+      <w:r>
+        <w:t xml:space="preserve">    int </w:t>
+      </w:r>
+      <w:proofErr w:type="spellStart"/>
+      <w:proofErr w:type="gramStart"/>
+      <w:r>
+        <w:t>i</w:t>
+      </w:r>
+      <w:proofErr w:type="spellEnd"/>
+      <w:r>
+        <w:t>;</w:t>
+      </w:r>
+      <w:proofErr w:type="gramEnd"/>
+    </w:p>
+    <w:p>
+      <w:r>
+        <w:t xml:space="preserve">    int n = </w:t>
+      </w:r>
+      <w:proofErr w:type="gramStart"/>
+      <w:r>
+        <w:t>10;</w:t>
+      </w:r>
+      <w:proofErr w:type="gramEnd"/>
+    </w:p>
+    <w:p>
+      <w:r>
+        <w:t xml:space="preserve">    int </w:t>
+      </w:r>
+      <w:proofErr w:type="gramStart"/>
+      <w:r>
+        <w:t>numbers[</w:t>
+      </w:r>
+      <w:proofErr w:type="gramEnd"/>
+      <w:r>
+        <w:t>10];</w:t>
+      </w:r>
+    </w:p>
+    <w:p>
+      <w:r>
+        <w:t xml:space="preserve">    int </w:t>
+      </w:r>
+      <w:proofErr w:type="gramStart"/>
+      <w:r>
+        <w:t>negatives[</w:t>
+      </w:r>
+      <w:proofErr w:type="gramEnd"/>
+      <w:r>
+        <w:t>10];</w:t>
+      </w:r>
+    </w:p>
+    <w:p/>
+    <w:p>
+      <w:r>
+        <w:t xml:space="preserve">    for (</w:t>
+      </w:r>
+      <w:proofErr w:type="spellStart"/>
+      <w:r>
+        <w:t>i</w:t>
+      </w:r>
+      <w:proofErr w:type="spellEnd"/>
+      <w:r>
+        <w:t xml:space="preserve"> = 0; </w:t>
+      </w:r>
+      <w:proofErr w:type="spellStart"/>
+      <w:r>
+        <w:t>i</w:t>
+      </w:r>
+      <w:proofErr w:type="spellEnd"/>
+      <w:r>
+        <w:t xml:space="preserve"> &lt; n; </w:t>
+      </w:r>
+      <w:proofErr w:type="spellStart"/>
+      <w:r>
+        <w:t>i</w:t>
+      </w:r>
+      <w:proofErr w:type="spellEnd"/>
+      <w:r>
+        <w:t>++) {</w:t>
+      </w:r>
+    </w:p>
+    <w:p>
+      <w:r>
+        <w:t xml:space="preserve">        </w:t>
+      </w:r>
+      <w:proofErr w:type="spellStart"/>
+      <w:r>
+        <w:t>printf</w:t>
+      </w:r>
+      <w:proofErr w:type="spellEnd"/>
+      <w:r>
+        <w:t xml:space="preserve">("%d番目の整数を入力: ", </w:t>
+      </w:r>
+      <w:proofErr w:type="spellStart"/>
+      <w:r>
+        <w:t>i</w:t>
+      </w:r>
+      <w:proofErr w:type="spellEnd"/>
+      <w:r>
+        <w:t xml:space="preserve"> + 1);</w:t>
+      </w:r>
+    </w:p>
+    <w:p>
+      <w:r>
+        <w:t xml:space="preserve">        </w:t>
+      </w:r>
+      <w:proofErr w:type="spellStart"/>
+      <w:proofErr w:type="gramStart"/>
+      <w:r>
+        <w:t>scanf</w:t>
+      </w:r>
+      <w:proofErr w:type="spellEnd"/>
+      <w:r>
+        <w:t>(</w:t>
+      </w:r>
+      <w:proofErr w:type="gramEnd"/>
+      <w:r>
+        <w:t>"%d", &amp;numbers[</w:t>
+      </w:r>
+      <w:proofErr w:type="spellStart"/>
+      <w:r>
+        <w:t>i</w:t>
+      </w:r>
+      <w:proofErr w:type="spellEnd"/>
+      <w:r>
+        <w:t>]);</w:t>
+      </w:r>
+    </w:p>
+    <w:p>
+      <w:r>
+        <w:t xml:space="preserve">    }</w:t>
+      </w:r>
+    </w:p>
+    <w:p/>
+    <w:p>
+      <w:r>
+        <w:t xml:space="preserve">    </w:t>
+      </w:r>
+      <w:proofErr w:type="spellStart"/>
+      <w:r>
+        <w:t>find_</w:t>
+      </w:r>
+      <w:proofErr w:type="gramStart"/>
+      <w:r>
+        <w:t>negatives</w:t>
+      </w:r>
+      <w:proofErr w:type="spellEnd"/>
+      <w:r>
+        <w:t>(</w:t>
+      </w:r>
+      <w:proofErr w:type="gramEnd"/>
+      <w:r>
+        <w:t>numbers, n, negatives);</w:t>
+      </w:r>
+    </w:p>
+    <w:p/>
+    <w:p>
+      <w:r>
+        <w:t xml:space="preserve">    return </w:t>
+      </w:r>
+      <w:proofErr w:type="gramStart"/>
+      <w:r>
+        <w:t>0;</w:t>
+      </w:r>
+      <w:proofErr w:type="gramEnd"/>
+    </w:p>
+    <w:p>
+      <w:r>
+        <w:t>}</w:t>
+      </w:r>
+    </w:p>
+    <w:p/>
+    <w:p>
+      <w:r>
+        <w:t xml:space="preserve">void </w:t>
+      </w:r>
+      <w:proofErr w:type="spellStart"/>
+      <w:r>
+        <w:t>find_</w:t>
+      </w:r>
+      <w:proofErr w:type="gramStart"/>
+      <w:r>
+        <w:t>negatives</w:t>
+      </w:r>
+      <w:proofErr w:type="spellEnd"/>
+      <w:r>
+        <w:t>(</w:t>
+      </w:r>
+      <w:proofErr w:type="gramEnd"/>
+      <w:r>
+        <w:t>int numbers[], int n, int negatives[]) {</w:t>
+      </w:r>
+    </w:p>
+    <w:p>
+      <w:r>
+        <w:t xml:space="preserve">    int </w:t>
+      </w:r>
+      <w:proofErr w:type="spellStart"/>
+      <w:proofErr w:type="gramStart"/>
+      <w:r>
+        <w:t>i</w:t>
+      </w:r>
+      <w:proofErr w:type="spellEnd"/>
+      <w:r>
+        <w:t>;</w:t>
+      </w:r>
+      <w:proofErr w:type="gramEnd"/>
+    </w:p>
+    <w:p>
+      <w:r>
+        <w:t xml:space="preserve">    int non=</w:t>
+      </w:r>
+      <w:proofErr w:type="gramStart"/>
+      <w:r>
+        <w:t>0;</w:t>
+      </w:r>
+      <w:proofErr w:type="gramEnd"/>
+    </w:p>
+    <w:p/>
+    <w:p>
+      <w:r>
+        <w:t xml:space="preserve">    for (</w:t>
+      </w:r>
+      <w:proofErr w:type="spellStart"/>
+      <w:r>
+        <w:t>i</w:t>
+      </w:r>
+      <w:proofErr w:type="spellEnd"/>
+      <w:r>
+        <w:t xml:space="preserve"> = 0; </w:t>
+      </w:r>
+      <w:proofErr w:type="spellStart"/>
+      <w:r>
+        <w:t>i</w:t>
+      </w:r>
+      <w:proofErr w:type="spellEnd"/>
+      <w:r>
+        <w:t xml:space="preserve"> &lt; n; </w:t>
+      </w:r>
+      <w:proofErr w:type="spellStart"/>
+      <w:r>
+        <w:t>i</w:t>
+      </w:r>
+      <w:proofErr w:type="spellEnd"/>
+      <w:r>
+        <w:t>++) {</w:t>
+      </w:r>
+    </w:p>
+    <w:p>
+      <w:r>
+        <w:t xml:space="preserve">        if (numbers[</w:t>
+      </w:r>
+      <w:proofErr w:type="spellStart"/>
+      <w:r>
+        <w:t>i</w:t>
+      </w:r>
+      <w:proofErr w:type="spellEnd"/>
+      <w:r>
+        <w:t>] &lt; 0) {</w:t>
+      </w:r>
+    </w:p>
+    <w:p>
+      <w:r>
+        <w:t xml:space="preserve">            negatives[non] = numbers[</w:t>
+      </w:r>
+      <w:proofErr w:type="spellStart"/>
+      <w:r>
+        <w:t>i</w:t>
+      </w:r>
+      <w:proofErr w:type="spellEnd"/>
+      <w:proofErr w:type="gramStart"/>
+      <w:r>
+        <w:t>];</w:t>
+      </w:r>
+      <w:proofErr w:type="gramEnd"/>
+    </w:p>
+    <w:p>
+      <w:r>
+        <w:t xml:space="preserve">            non+</w:t>
+      </w:r>
+      <w:proofErr w:type="gramStart"/>
+      <w:r>
+        <w:t>+;</w:t>
+      </w:r>
+      <w:proofErr w:type="gramEnd"/>
+    </w:p>
+    <w:p>
+      <w:r>
+        <w:t xml:space="preserve">        }</w:t>
+      </w:r>
+    </w:p>
+    <w:p>
+      <w:r>
+        <w:t xml:space="preserve">    }</w:t>
+      </w:r>
+    </w:p>
+    <w:p/>
+    <w:p>
+      <w:r>
+        <w:t xml:space="preserve">    </w:t>
+      </w:r>
+      <w:proofErr w:type="spellStart"/>
+      <w:r>
+        <w:t>printf</w:t>
+      </w:r>
+      <w:proofErr w:type="spellEnd"/>
+      <w:r>
+        <w:t>("負の整数: ");</w:t>
+      </w:r>
+    </w:p>
+    <w:p/>
+    <w:p>
+      <w:r>
+        <w:t xml:space="preserve">    for (</w:t>
+      </w:r>
+      <w:proofErr w:type="spellStart"/>
+      <w:r>
+        <w:t>i</w:t>
+      </w:r>
+      <w:proofErr w:type="spellEnd"/>
+      <w:r>
+        <w:t xml:space="preserve"> = 0; </w:t>
+      </w:r>
+      <w:proofErr w:type="spellStart"/>
+      <w:r>
+        <w:t>i</w:t>
+      </w:r>
+      <w:proofErr w:type="spellEnd"/>
+      <w:r>
+        <w:t xml:space="preserve"> &lt; non; </w:t>
+      </w:r>
+      <w:proofErr w:type="spellStart"/>
+      <w:r>
+        <w:t>i</w:t>
+      </w:r>
+      <w:proofErr w:type="spellEnd"/>
+      <w:r>
+        <w:t>++) {</w:t>
+      </w:r>
+    </w:p>
+    <w:p>
+      <w:r>
+        <w:t xml:space="preserve">        </w:t>
+      </w:r>
+      <w:proofErr w:type="spellStart"/>
+      <w:proofErr w:type="gramStart"/>
+      <w:r>
+        <w:t>printf</w:t>
+      </w:r>
+      <w:proofErr w:type="spellEnd"/>
+      <w:r>
+        <w:t>(</w:t>
+      </w:r>
+      <w:proofErr w:type="gramEnd"/>
+      <w:r>
+        <w:t>"%d ", negatives[</w:t>
+      </w:r>
+      <w:proofErr w:type="spellStart"/>
+      <w:r>
+        <w:t>i</w:t>
+      </w:r>
+      <w:proofErr w:type="spellEnd"/>
+      <w:r>
+        <w:t>]);</w:t>
+      </w:r>
+    </w:p>
+    <w:p>
+      <w:r>
+        <w:lastRenderedPageBreak/>
+        <w:t xml:space="preserve">    }</w:t>
+      </w:r>
+    </w:p>
+    <w:p>
+      <w:r>
+        <w:t xml:space="preserve">    </w:t>
+      </w:r>
+    </w:p>
+    <w:p>
+      <w:r>
+        <w:t xml:space="preserve">    </w:t>
+      </w:r>
+      <w:proofErr w:type="spellStart"/>
+      <w:r>
+        <w:t>printf</w:t>
+      </w:r>
+      <w:proofErr w:type="spellEnd"/>
+      <w:r>
+        <w:t>("\n"</w:t>
+      </w:r>
+      <w:proofErr w:type="gramStart"/>
+      <w:r>
+        <w:t>);</w:t>
+      </w:r>
+      <w:proofErr w:type="gramEnd"/>
+    </w:p>
+    <w:p>
+      <w:pPr>
+        <w:rPr>
+          <w:rFonts w:hint="eastAsia"/>
+        </w:rPr>
+      </w:pPr>
+      <w:r>
+        <w:t>}</w:t>
+      </w:r>
+    </w:p>
+    <w:p>
+      <w:r>
+        <w:rPr>
+          <w:rFonts w:hint="eastAsia"/>
+        </w:rPr>
+        <w:t>実行結果</w:t>
+      </w:r>
+    </w:p>
+    <w:p>
+      <w:r>
+        <w:t>1番目の整数を入力: 10</w:t>
+      </w:r>
+    </w:p>
+    <w:p>
+      <w:r>
+        <w:t>2番目の整数を入力: 50</w:t>
+      </w:r>
+    </w:p>
+    <w:p>
+      <w:r>
+        <w:t>3番目の整数を入力: 60</w:t>
+      </w:r>
+    </w:p>
+    <w:p>
+      <w:r>
+        <w:t>4番目の整数を入力: 30</w:t>
+      </w:r>
+    </w:p>
+    <w:p>
+      <w:r>
+        <w:t>5番目の整数を入力: 88</w:t>
+      </w:r>
+    </w:p>
+    <w:p>
+      <w:r>
+        <w:t>6番目の整数を入力: 99</w:t>
+      </w:r>
+    </w:p>
+    <w:p>
+      <w:r>
+        <w:t>7番目の整数を入力: 100</w:t>
+      </w:r>
+    </w:p>
+    <w:p>
+      <w:r>
+        <w:t>8番目の整数を入力: 67</w:t>
+      </w:r>
+    </w:p>
+    <w:p>
+      <w:r>
+        <w:t>9番目の整数を入力: 30</w:t>
+      </w:r>
+    </w:p>
+    <w:p>
+      <w:r>
+        <w:t>10番目の整数を入力: 50</w:t>
+      </w:r>
+    </w:p>
+    <w:p>
+      <w:pPr>
+        <w:rPr>
+          <w:rFonts w:hint="eastAsia"/>
+        </w:rPr>
+      </w:pPr>
+      <w:r>
+        <w:rPr>
+          <w:rFonts w:hint="eastAsia"/>
+        </w:rPr>
+        <w:t>負の整数</w:t>
+      </w:r>
+      <w:r>
+        <w:t>:</w:t>
+      </w:r>
     </w:p>
     <w:sectPr>
       <w:pgSz w:w="11906" w:h="16838"/>
